--- a/doc/APA_Final.docx
+++ b/doc/APA_Final.docx
@@ -208,7 +208,15 @@
           <w:sz w:val="24"/>
           <w:szCs w:val="24"/>
         </w:rPr>
-        <w:t>Dr. Richard Landers</w:t>
+        <w:t>Professor.</w:t>
+      </w:r>
+      <w:r>
+        <w:rPr>
+          <w:rFonts w:ascii="Times New Roman" w:hAnsi="Times New Roman" w:cs="Times New Roman"/>
+          <w:sz w:val="24"/>
+          <w:szCs w:val="24"/>
+        </w:rPr>
+        <w:t xml:space="preserve"> Richard Landers</w:t>
       </w:r>
     </w:p>
     <w:p/>
@@ -257,7 +265,7 @@
           <w:sz w:val="24"/>
           <w:szCs w:val="24"/>
         </w:rPr>
-        <w:t>This project examines work engagement among foreign workers in Korea. The secondary data utilized in this study was collected from the Occupational Safety and Health Research Institute (OSHRI). The questionnaire was sourced from the European Working Conditions Surveys, specifically the 6th panel study at the research institute. The 6th Korea Working Conditions Survey (KWCS) conducted in 2020-2021 gathered responses from employees aged 15 years and above. While this panel data lacks demographic information, it does include data on job characteristics and workers' workplace environments. By analyzing these variables, I aim to explore the factors influencing work engagement.</w:t>
+        <w:t>This project examines work engagement among Korean employees using secondary data obtained from the Occupational Safety and Health Research Institute (OSHRI). The questionnaire originates from the European Working Conditions Surveys. Specifically, the data utilized in this project is derived from the 6th panel study conducted at the research institute. The 6th Korea Working Conditions Survey (KWCS) conducted between 2020 and 2021 collected responses from individuals aged 15 years and above. Although demographic information is not available in this panel data, it includes valuable data concerning job characteristics and workplace environments. Through the analysis of these variables, I aim to explore the factors that influence work engagement.</w:t>
       </w:r>
     </w:p>
     <w:p>
@@ -456,7 +464,35 @@
           <w:sz w:val="24"/>
           <w:szCs w:val="24"/>
         </w:rPr>
-        <w:t>, where readers can replicate my R environment and reproduce the analysis results based on the libraries and RStudio version utilized in this project: [Link](google.com)</w:t>
+        <w:t xml:space="preserve">, where readers can replicate my R environment and reproduce the analysis results based on the libraries and RStudio version </w:t>
+      </w:r>
+      <w:r>
+        <w:rPr>
+          <w:rFonts w:ascii="Times New Roman" w:hAnsi="Times New Roman" w:cs="Times New Roman"/>
+          <w:sz w:val="24"/>
+          <w:szCs w:val="24"/>
+        </w:rPr>
+        <w:lastRenderedPageBreak/>
+        <w:t xml:space="preserve">utilized in this project: </w:t>
+      </w:r>
+      <w:hyperlink r:id="rId5" w:history="1">
+        <w:r>
+          <w:rPr>
+            <w:rStyle w:val="Hyperlink"/>
+            <w:rFonts w:ascii="Times New Roman" w:hAnsi="Times New Roman" w:cs="Times New Roman"/>
+            <w:sz w:val="24"/>
+            <w:szCs w:val="24"/>
+          </w:rPr>
+          <w:t>https://mybinder.org/v2/gh/mjshim0220/psy8712-final/HEAD?urlpath=rstudio</w:t>
+        </w:r>
+      </w:hyperlink>
+      <w:r>
+        <w:rPr>
+          <w:rFonts w:ascii="Times New Roman" w:hAnsi="Times New Roman" w:cs="Times New Roman"/>
+          <w:sz w:val="24"/>
+          <w:szCs w:val="24"/>
+        </w:rPr>
+        <w:t xml:space="preserve"> </w:t>
       </w:r>
     </w:p>
     <w:p>
@@ -475,25 +511,26 @@
           <w:sz w:val="24"/>
           <w:szCs w:val="24"/>
         </w:rPr>
-        <w:t xml:space="preserve">Furthermore, all materials used in this project are available on the GitHub repository linked below. The front page of this link contains a README file detailing how to utilize the git repository for this project: [GitHub Repository </w:t>
-      </w:r>
-      <w:proofErr w:type="gramStart"/>
-      <w:r>
-        <w:rPr>
-          <w:rFonts w:ascii="Times New Roman" w:hAnsi="Times New Roman" w:cs="Times New Roman"/>
-          <w:sz w:val="24"/>
-          <w:szCs w:val="24"/>
-        </w:rPr>
-        <w:t>Link](</w:t>
-      </w:r>
-      <w:proofErr w:type="gramEnd"/>
-      <w:r>
-        <w:rPr>
-          <w:rFonts w:ascii="Times New Roman" w:hAnsi="Times New Roman" w:cs="Times New Roman"/>
-          <w:sz w:val="24"/>
-          <w:szCs w:val="24"/>
-        </w:rPr>
-        <w:t>github.com/example)</w:t>
+        <w:t xml:space="preserve">Furthermore, all materials used in this project are available on the GitHub repository linked below. The front page of this link contains a README file detailing how to utilize the git repository for this project: </w:t>
+      </w:r>
+      <w:hyperlink r:id="rId6" w:history="1">
+        <w:r>
+          <w:rPr>
+            <w:rStyle w:val="Hyperlink"/>
+            <w:rFonts w:ascii="Times New Roman" w:hAnsi="Times New Roman" w:cs="Times New Roman"/>
+            <w:sz w:val="24"/>
+            <w:szCs w:val="24"/>
+          </w:rPr>
+          <w:t>https://github.com/mjshim0220/psy8712-final</w:t>
+        </w:r>
+      </w:hyperlink>
+      <w:r>
+        <w:rPr>
+          <w:rFonts w:ascii="Times New Roman" w:hAnsi="Times New Roman" w:cs="Times New Roman"/>
+          <w:sz w:val="24"/>
+          <w:szCs w:val="24"/>
+        </w:rPr>
+        <w:t xml:space="preserve"> </w:t>
       </w:r>
     </w:p>
     <w:p>
@@ -736,7 +773,6 @@
                 <w:sz w:val="24"/>
                 <w:szCs w:val="24"/>
               </w:rPr>
-              <w:lastRenderedPageBreak/>
               <w:t>Remote work</w:t>
             </w:r>
           </w:p>
@@ -995,6 +1031,7 @@
                 <w:sz w:val="24"/>
                 <w:szCs w:val="24"/>
               </w:rPr>
+              <w:lastRenderedPageBreak/>
               <w:t>Side Work</w:t>
             </w:r>
           </w:p>
@@ -2013,6 +2050,7 @@
           <w:sz w:val="24"/>
           <w:szCs w:val="24"/>
         </w:rPr>
+        <w:lastRenderedPageBreak/>
         <w:t>Procedure</w:t>
       </w:r>
     </w:p>
@@ -2120,7 +2158,6 @@
           <w:szCs w:val="24"/>
         </w:rPr>
       </w:pPr>
-      <w:proofErr w:type="spellStart"/>
       <w:r>
         <w:rPr>
           <w:rFonts w:ascii="Times New Roman" w:hAnsi="Times New Roman" w:cs="Times New Roman"/>
@@ -2129,18 +2166,7 @@
           <w:sz w:val="24"/>
           <w:szCs w:val="24"/>
         </w:rPr>
-        <w:t>Tab</w:t>
-      </w:r>
-      <w:proofErr w:type="spellEnd"/>
-      <w:r>
-        <w:rPr>
-          <w:rFonts w:ascii="Times New Roman" w:hAnsi="Times New Roman" w:cs="Times New Roman"/>
-          <w:b/>
-          <w:bCs/>
-          <w:sz w:val="24"/>
-          <w:szCs w:val="24"/>
-        </w:rPr>
-        <w:t xml:space="preserve">le 1. </w:t>
+        <w:t xml:space="preserve">Table 1. </w:t>
       </w:r>
     </w:p>
     <w:p>
@@ -2722,6 +2748,7 @@
           <w:sz w:val="24"/>
           <w:szCs w:val="24"/>
         </w:rPr>
+        <w:lastRenderedPageBreak/>
         <w:t xml:space="preserve">Figure 1. </w:t>
       </w:r>
     </w:p>
@@ -2809,10 +2836,10 @@
       <w:r>
         <w:rPr>
           <w:rFonts w:ascii="Times New Roman" w:hAnsi="Times New Roman" w:cs="Times New Roman"/>
-          <w:sz w:val="24"/>
-          <w:szCs w:val="24"/>
-        </w:rPr>
-        <w:lastRenderedPageBreak/>
+          <w:noProof/>
+          <w:sz w:val="24"/>
+          <w:szCs w:val="24"/>
+        </w:rPr>
         <w:drawing>
           <wp:inline distT="0" distB="0" distL="0" distR="0" wp14:anchorId="3C7F9A57" wp14:editId="64DDD288">
             <wp:extent cx="5943600" cy="6101281"/>
@@ -2829,7 +2856,7 @@
                     <pic:cNvPicPr/>
                   </pic:nvPicPr>
                   <pic:blipFill rotWithShape="1">
-                    <a:blip r:embed="rId5"/>
+                    <a:blip r:embed="rId7"/>
                     <a:srcRect t="5374"/>
                     <a:stretch/>
                   </pic:blipFill>
@@ -2906,6 +2933,7 @@
           <w:sz w:val="24"/>
           <w:szCs w:val="24"/>
         </w:rPr>
+        <w:lastRenderedPageBreak/>
         <w:t>Interactive Visualization</w:t>
       </w:r>
     </w:p>
@@ -2991,15 +3019,12 @@
         </w:rPr>
         <w:t xml:space="preserve">To share the results, I used shinyspps.io (Link: </w:t>
       </w:r>
-      <w:hyperlink r:id="rId6" w:history="1">
+      <w:hyperlink r:id="rId8" w:history="1">
         <w:r>
-          <w:t>https://mjshim0220.shi</w:t>
-        </w:r>
-        <w:r>
-          <w:t>n</w:t>
-        </w:r>
-        <w:r>
-          <w:t>yapps.io/shiny/</w:t>
+          <w:rPr>
+            <w:rFonts w:ascii="Times New Roman" w:hAnsi="Times New Roman" w:cs="Times New Roman"/>
+          </w:rPr>
+          <w:t>https://mjshim0220.shinyapps.io/shiny/</w:t>
         </w:r>
       </w:hyperlink>
       <w:r>
@@ -3064,7 +3089,6 @@
           <w:sz w:val="24"/>
           <w:szCs w:val="24"/>
         </w:rPr>
-        <w:lastRenderedPageBreak/>
         <w:t>Data Cleansing</w:t>
       </w:r>
     </w:p>
@@ -3242,7 +3266,16 @@
           <w:sz w:val="24"/>
           <w:szCs w:val="24"/>
         </w:rPr>
-        <w:t xml:space="preserve">, on average, </w:t>
+        <w:t xml:space="preserve">, on </w:t>
+      </w:r>
+      <w:r>
+        <w:rPr>
+          <w:rFonts w:ascii="Times New Roman" w:hAnsi="Times New Roman" w:cs="Times New Roman"/>
+          <w:sz w:val="24"/>
+          <w:szCs w:val="24"/>
+        </w:rPr>
+        <w:lastRenderedPageBreak/>
+        <w:t xml:space="preserve">average, </w:t>
       </w:r>
       <w:r>
         <w:rPr>
@@ -3258,16 +3291,7 @@
           <w:sz w:val="24"/>
           <w:szCs w:val="24"/>
         </w:rPr>
-        <w:t xml:space="preserve"> workers </w:t>
-      </w:r>
-      <w:r>
-        <w:rPr>
-          <w:rFonts w:ascii="Times New Roman" w:hAnsi="Times New Roman" w:cs="Times New Roman"/>
-          <w:sz w:val="24"/>
-          <w:szCs w:val="24"/>
-        </w:rPr>
-        <w:lastRenderedPageBreak/>
-        <w:t xml:space="preserve">exhibit significantly </w:t>
+        <w:t xml:space="preserve"> workers exhibit significantly </w:t>
       </w:r>
       <w:r>
         <w:rPr>
@@ -3385,127 +3409,7 @@
           <w:sz w:val="24"/>
           <w:szCs w:val="24"/>
         </w:rPr>
-        <w:t xml:space="preserve">Comparison of </w:t>
-      </w:r>
-      <w:r>
-        <w:rPr>
-          <w:rFonts w:ascii="Times New Roman" w:hAnsi="Times New Roman" w:cs="Times New Roman"/>
-          <w:i/>
-          <w:iCs/>
-          <w:sz w:val="24"/>
-          <w:szCs w:val="24"/>
-        </w:rPr>
-        <w:t>W</w:t>
-      </w:r>
-      <w:r>
-        <w:rPr>
-          <w:rFonts w:ascii="Times New Roman" w:hAnsi="Times New Roman" w:cs="Times New Roman"/>
-          <w:i/>
-          <w:iCs/>
-          <w:sz w:val="24"/>
-          <w:szCs w:val="24"/>
-        </w:rPr>
-        <w:t xml:space="preserve">ork </w:t>
-      </w:r>
-      <w:r>
-        <w:rPr>
-          <w:rFonts w:ascii="Times New Roman" w:hAnsi="Times New Roman" w:cs="Times New Roman"/>
-          <w:i/>
-          <w:iCs/>
-          <w:sz w:val="24"/>
-          <w:szCs w:val="24"/>
-        </w:rPr>
-        <w:t>E</w:t>
-      </w:r>
-      <w:r>
-        <w:rPr>
-          <w:rFonts w:ascii="Times New Roman" w:hAnsi="Times New Roman" w:cs="Times New Roman"/>
-          <w:i/>
-          <w:iCs/>
-          <w:sz w:val="24"/>
-          <w:szCs w:val="24"/>
-        </w:rPr>
-        <w:t xml:space="preserve">ngagement </w:t>
-      </w:r>
-      <w:r>
-        <w:rPr>
-          <w:rFonts w:ascii="Times New Roman" w:hAnsi="Times New Roman" w:cs="Times New Roman"/>
-          <w:i/>
-          <w:iCs/>
-          <w:sz w:val="24"/>
-          <w:szCs w:val="24"/>
-        </w:rPr>
-        <w:t>B</w:t>
-      </w:r>
-      <w:r>
-        <w:rPr>
-          <w:rFonts w:ascii="Times New Roman" w:hAnsi="Times New Roman" w:cs="Times New Roman"/>
-          <w:i/>
-          <w:iCs/>
-          <w:sz w:val="24"/>
-          <w:szCs w:val="24"/>
-        </w:rPr>
-        <w:t xml:space="preserve">etween </w:t>
-      </w:r>
-      <w:r>
-        <w:rPr>
-          <w:rFonts w:ascii="Times New Roman" w:hAnsi="Times New Roman" w:cs="Times New Roman"/>
-          <w:i/>
-          <w:iCs/>
-          <w:sz w:val="24"/>
-          <w:szCs w:val="24"/>
-        </w:rPr>
-        <w:t>R</w:t>
-      </w:r>
-      <w:r>
-        <w:rPr>
-          <w:rFonts w:ascii="Times New Roman" w:hAnsi="Times New Roman" w:cs="Times New Roman"/>
-          <w:i/>
-          <w:iCs/>
-          <w:sz w:val="24"/>
-          <w:szCs w:val="24"/>
-        </w:rPr>
-        <w:t xml:space="preserve">emote and </w:t>
-      </w:r>
-      <w:r>
-        <w:rPr>
-          <w:rFonts w:ascii="Times New Roman" w:hAnsi="Times New Roman" w:cs="Times New Roman"/>
-          <w:i/>
-          <w:iCs/>
-          <w:sz w:val="24"/>
-          <w:szCs w:val="24"/>
-        </w:rPr>
-        <w:t>O</w:t>
-      </w:r>
-      <w:r>
-        <w:rPr>
-          <w:rFonts w:ascii="Times New Roman" w:hAnsi="Times New Roman" w:cs="Times New Roman"/>
-          <w:i/>
-          <w:iCs/>
-          <w:sz w:val="24"/>
-          <w:szCs w:val="24"/>
-        </w:rPr>
-        <w:t xml:space="preserve">ffice </w:t>
-      </w:r>
-      <w:r>
-        <w:rPr>
-          <w:rFonts w:ascii="Times New Roman" w:hAnsi="Times New Roman" w:cs="Times New Roman"/>
-          <w:i/>
-          <w:iCs/>
-          <w:sz w:val="24"/>
-          <w:szCs w:val="24"/>
-        </w:rPr>
-        <w:t>W</w:t>
-      </w:r>
-      <w:r>
-        <w:rPr>
-          <w:rFonts w:ascii="Times New Roman" w:hAnsi="Times New Roman" w:cs="Times New Roman"/>
-          <w:i/>
-          <w:iCs/>
-          <w:sz w:val="24"/>
-          <w:szCs w:val="24"/>
-        </w:rPr>
-        <w:t>orkers</w:t>
+        <w:t>Comparison of Work Engagement Between Remote and Office Workers</w:t>
       </w:r>
     </w:p>
     <w:p>
@@ -3521,6 +3425,7 @@
       <w:r>
         <w:rPr>
           <w:rFonts w:ascii="Times New Roman" w:hAnsi="Times New Roman" w:cs="Times New Roman"/>
+          <w:noProof/>
           <w:sz w:val="24"/>
           <w:szCs w:val="24"/>
           <w:lang w:val="en-US"/>
@@ -3541,7 +3446,7 @@
                     <pic:cNvPicPr/>
                   </pic:nvPicPr>
                   <pic:blipFill>
-                    <a:blip r:embed="rId7"/>
+                    <a:blip r:embed="rId9"/>
                     <a:stretch>
                       <a:fillRect/>
                     </a:stretch>
@@ -3580,6 +3485,7 @@
           <w:szCs w:val="24"/>
           <w:lang w:val="en-KR"/>
         </w:rPr>
+        <w:lastRenderedPageBreak/>
         <w:t>H2. To investigate the connection between sleep quality and work engagement, I visualized their relationship. As shown in Figure 3, the fitted line on the scatter plot suggests a negative association between sleep quality and engagement. Further correlation analysis using the Pearson method revealed a significant negative correlation between sleep quality and work engagement (</w:t>
       </w:r>
       <m:oMath>
@@ -3622,7 +3528,6 @@
           <w:sz w:val="24"/>
           <w:szCs w:val="24"/>
         </w:rPr>
-        <w:lastRenderedPageBreak/>
         <w:t xml:space="preserve">Figure 3. </w:t>
       </w:r>
     </w:p>
@@ -3642,6 +3547,7 @@
           <w:rFonts w:ascii="Times New Roman" w:hAnsi="Times New Roman" w:cs="Times New Roman"/>
           <w:i/>
           <w:iCs/>
+          <w:noProof/>
           <w:sz w:val="24"/>
           <w:szCs w:val="24"/>
         </w:rPr>
@@ -3669,7 +3575,7 @@
                     <pic:cNvPicPr/>
                   </pic:nvPicPr>
                   <pic:blipFill>
-                    <a:blip r:embed="rId8" cstate="print">
+                    <a:blip r:embed="rId10" cstate="print">
                       <a:extLst>
                         <a:ext uri="{28A0092B-C50C-407E-A947-70E740481C1C}">
                           <a14:useLocalDpi xmlns:a14="http://schemas.microsoft.com/office/drawing/2010/main" val="0"/>
@@ -3789,6 +3695,7 @@
           <w:sz w:val="24"/>
           <w:szCs w:val="24"/>
         </w:rPr>
+        <w:lastRenderedPageBreak/>
         <w:t xml:space="preserve">Lastly, I compared the R-square values for predicting work engagement levels using peer support, manager's support, sleep quality, and perceived justice across four models, including a machine learning approach. The results (see Table 2) indicate that all four models exhibit poor fit for the data in predicting work engagement, with R-square values below </w:t>
       </w:r>
       <m:oMath>
@@ -3807,16 +3714,7 @@
           <w:sz w:val="24"/>
           <w:szCs w:val="24"/>
         </w:rPr>
-        <w:t xml:space="preserve"> Notably, the random forest model demonstrates the highest R-square value in both cross-validated and holdout sets. However, when considering the disparity with other models, the margin is not </w:t>
-      </w:r>
-      <w:r>
-        <w:rPr>
-          <w:rFonts w:ascii="Times New Roman" w:hAnsi="Times New Roman" w:cs="Times New Roman"/>
-          <w:sz w:val="24"/>
-          <w:szCs w:val="24"/>
-        </w:rPr>
-        <w:lastRenderedPageBreak/>
-        <w:t>significantly greater. Additionally, given concerns about overfitting, the random forest model may not be the optimal choice in this scenario; instead, the OLS model or Elastic Net model might prove more effective. Therefore, H3, which posits that non-linear models are superior to linear models for predicting work engagement, is not supported.</w:t>
+        <w:t xml:space="preserve"> Notably, the random forest model demonstrates the highest R-square value in both cross-validated and holdout sets. However, when considering the disparity with other models, the margin is not significantly greater. Additionally, given concerns about overfitting, the random forest model may not be the optimal choice in this scenario; instead, the OLS model or Elastic Net model might prove more effective. Therefore, H3, which posits that non-linear models are superior to linear models for predicting work engagement, is not supported.</w:t>
       </w:r>
     </w:p>
     <w:p>
@@ -4406,7 +4304,48 @@
           <w:sz w:val="24"/>
           <w:szCs w:val="24"/>
         </w:rPr>
-        <w:t xml:space="preserve">Throughout this course, I aim to deepen my understanding of data manipulation and develop a data analysis mindset. Despite having conducted projects and research, I often find myself investing considerable time in reproducing previous work. Learning about the Binder function and GitHub enables me to efficiently share my research and projects with others. Moreover, thanks to this course, my proficiency in data manipulation with R has significantly improved. </w:t>
+        <w:t xml:space="preserve">Throughout this course, I aim to deepen my understanding of data manipulation and develop a data analysis mindset. Despite having conducted projects and research, I often find myself </w:t>
+      </w:r>
+      <w:r>
+        <w:rPr>
+          <w:rFonts w:ascii="Times New Roman" w:hAnsi="Times New Roman" w:cs="Times New Roman"/>
+          <w:sz w:val="24"/>
+          <w:szCs w:val="24"/>
+        </w:rPr>
+        <w:lastRenderedPageBreak/>
+        <w:t xml:space="preserve">investing considerable time in reproducing previous work. Learning about the Binder function and GitHub enables me to efficiently share my research and projects with others. </w:t>
+      </w:r>
+      <w:r>
+        <w:rPr>
+          <w:rFonts w:ascii="Times New Roman" w:hAnsi="Times New Roman" w:cs="Times New Roman"/>
+          <w:sz w:val="24"/>
+          <w:szCs w:val="24"/>
+        </w:rPr>
+        <w:t>Moreover, through this course, I</w:t>
+      </w:r>
+      <w:r>
+        <w:rPr>
+          <w:rFonts w:ascii="Times New Roman" w:hAnsi="Times New Roman" w:cs="Times New Roman"/>
+          <w:sz w:val="24"/>
+          <w:szCs w:val="24"/>
+        </w:rPr>
+        <w:t xml:space="preserve"> have</w:t>
+      </w:r>
+      <w:r>
+        <w:rPr>
+          <w:rFonts w:ascii="Times New Roman" w:hAnsi="Times New Roman" w:cs="Times New Roman"/>
+          <w:sz w:val="24"/>
+          <w:szCs w:val="24"/>
+        </w:rPr>
+        <w:t>e</w:t>
+      </w:r>
+      <w:r>
+        <w:rPr>
+          <w:rFonts w:ascii="Times New Roman" w:hAnsi="Times New Roman" w:cs="Times New Roman"/>
+          <w:sz w:val="24"/>
+          <w:szCs w:val="24"/>
+        </w:rPr>
+        <w:t xml:space="preserve"> gained the ability to independently create code, rather than relying on copying and pasting from online searches. Finally, exploring new techniques such as web scraping and machine learning has expanded the scope of research possibilities within my current areas of interest.</w:t>
       </w:r>
     </w:p>
     <w:sectPr>
@@ -5287,6 +5226,7 @@
   <w:style w:type="character" w:default="1" w:styleId="DefaultParagraphFont">
     <w:name w:val="Default Paragraph Font"/>
     <w:uiPriority w:val="1"/>
+    <w:semiHidden/>
     <w:unhideWhenUsed/>
   </w:style>
   <w:style w:type="table" w:default="1" w:styleId="TableNormal">
